--- a/exercices chapitre 2/préambule/partie 1/preambule partie 1.docx
+++ b/exercices chapitre 2/préambule/partie 1/preambule partie 1.docx
@@ -140,6 +140,160 @@
             <w:tcW w:w="1511" w:type="dxa"/>
           </w:tcPr>
           <w:p>
+            <w:proofErr w:type="gramStart"/>
+            <w:r>
+              <w:t>x</w:t>
+            </w:r>
+            <w:proofErr w:type="gramEnd"/>
+          </w:p>
+        </w:tc>
+        <w:tc>
+          <w:tcPr>
+            <w:tcW w:w="1511" w:type="dxa"/>
+          </w:tcPr>
+          <w:p>
+            <w:proofErr w:type="gramStart"/>
+            <w:r>
+              <w:t>x</w:t>
+            </w:r>
+            <w:proofErr w:type="gramEnd"/>
+          </w:p>
+        </w:tc>
+      </w:tr>
+      <w:tr>
+        <w:tc>
+          <w:tcPr>
+            <w:tcW w:w="1510" w:type="dxa"/>
+          </w:tcPr>
+          <w:p>
+            <w:proofErr w:type="gramStart"/>
+            <w:r>
+              <w:t>b</w:t>
+            </w:r>
+            <w:proofErr w:type="gramEnd"/>
+          </w:p>
+        </w:tc>
+        <w:tc>
+          <w:tcPr>
+            <w:tcW w:w="1510" w:type="dxa"/>
+          </w:tcPr>
+          <w:p>
+            <w:proofErr w:type="gramStart"/>
+            <w:r>
+              <w:t>x</w:t>
+            </w:r>
+            <w:proofErr w:type="gramEnd"/>
+          </w:p>
+        </w:tc>
+        <w:tc>
+          <w:tcPr>
+            <w:tcW w:w="1510" w:type="dxa"/>
+          </w:tcPr>
+          <w:p>
+            <w:proofErr w:type="gramStart"/>
+            <w:r>
+              <w:t>x</w:t>
+            </w:r>
+            <w:proofErr w:type="gramEnd"/>
+          </w:p>
+        </w:tc>
+        <w:tc>
+          <w:tcPr>
+            <w:tcW w:w="1510" w:type="dxa"/>
+          </w:tcPr>
+          <w:p>
+            <w:proofErr w:type="gramStart"/>
+            <w:r>
+              <w:t>x</w:t>
+            </w:r>
+            <w:proofErr w:type="gramEnd"/>
+          </w:p>
+        </w:tc>
+        <w:tc>
+          <w:tcPr>
+            <w:tcW w:w="1511" w:type="dxa"/>
+          </w:tcPr>
+          <w:p>
+            <w:proofErr w:type="gramStart"/>
+            <w:r>
+              <w:t>x</w:t>
+            </w:r>
+            <w:proofErr w:type="gramEnd"/>
+          </w:p>
+        </w:tc>
+        <w:tc>
+          <w:tcPr>
+            <w:tcW w:w="1511" w:type="dxa"/>
+          </w:tcPr>
+          <w:p>
+            <w:proofErr w:type="gramStart"/>
+            <w:r>
+              <w:t>x</w:t>
+            </w:r>
+            <w:proofErr w:type="gramEnd"/>
+          </w:p>
+        </w:tc>
+      </w:tr>
+      <w:tr>
+        <w:tc>
+          <w:tcPr>
+            <w:tcW w:w="1510" w:type="dxa"/>
+          </w:tcPr>
+          <w:p>
+            <w:proofErr w:type="gramStart"/>
+            <w:r>
+              <w:t>c</w:t>
+            </w:r>
+            <w:proofErr w:type="gramEnd"/>
+          </w:p>
+        </w:tc>
+        <w:tc>
+          <w:tcPr>
+            <w:tcW w:w="1510" w:type="dxa"/>
+          </w:tcPr>
+          <w:p>
+            <w:proofErr w:type="gramStart"/>
+            <w:r>
+              <w:rPr>
+                <w:color w:val="FF0000"/>
+              </w:rPr>
+              <w:t>x</w:t>
+            </w:r>
+            <w:proofErr w:type="gramEnd"/>
+          </w:p>
+        </w:tc>
+        <w:tc>
+          <w:tcPr>
+            <w:tcW w:w="1510" w:type="dxa"/>
+          </w:tcPr>
+          <w:p>
+            <w:proofErr w:type="gramStart"/>
+            <w:r>
+              <w:t>x</w:t>
+            </w:r>
+            <w:proofErr w:type="gramEnd"/>
+          </w:p>
+        </w:tc>
+        <w:tc>
+          <w:tcPr>
+            <w:tcW w:w="1510" w:type="dxa"/>
+          </w:tcPr>
+          <w:p>
+            <w:proofErr w:type="gramStart"/>
+            <w:r>
+              <w:rPr>
+                <w:color w:val="FF0000"/>
+              </w:rPr>
+              <w:t>x</w:t>
+            </w:r>
+            <w:proofErr w:type="gramEnd"/>
+          </w:p>
+        </w:tc>
+        <w:tc>
+          <w:tcPr>
+            <w:tcW w:w="1511" w:type="dxa"/>
+          </w:tcPr>
+          <w:p>
             <w:pPr>
               <w:rPr>
                 <w:color w:val="FF0000"/>
@@ -160,157 +314,6 @@
             <w:tcW w:w="1511" w:type="dxa"/>
           </w:tcPr>
           <w:p>
-            <w:proofErr w:type="gramStart"/>
-            <w:r>
-              <w:rPr>
-                <w:color w:val="FF0000"/>
-              </w:rPr>
-              <w:t>x</w:t>
-            </w:r>
-            <w:proofErr w:type="gramEnd"/>
-          </w:p>
-        </w:tc>
-      </w:tr>
-      <w:tr>
-        <w:tc>
-          <w:tcPr>
-            <w:tcW w:w="1510" w:type="dxa"/>
-          </w:tcPr>
-          <w:p>
-            <w:proofErr w:type="gramStart"/>
-            <w:r>
-              <w:t>b</w:t>
-            </w:r>
-            <w:proofErr w:type="gramEnd"/>
-          </w:p>
-        </w:tc>
-        <w:tc>
-          <w:tcPr>
-            <w:tcW w:w="1510" w:type="dxa"/>
-          </w:tcPr>
-          <w:p>
-            <w:proofErr w:type="gramStart"/>
-            <w:r>
-              <w:t>x</w:t>
-            </w:r>
-            <w:proofErr w:type="gramEnd"/>
-          </w:p>
-        </w:tc>
-        <w:tc>
-          <w:tcPr>
-            <w:tcW w:w="1510" w:type="dxa"/>
-          </w:tcPr>
-          <w:p>
-            <w:proofErr w:type="gramStart"/>
-            <w:r>
-              <w:t>x</w:t>
-            </w:r>
-            <w:proofErr w:type="gramEnd"/>
-          </w:p>
-        </w:tc>
-        <w:tc>
-          <w:tcPr>
-            <w:tcW w:w="1510" w:type="dxa"/>
-          </w:tcPr>
-          <w:p>
-            <w:proofErr w:type="gramStart"/>
-            <w:r>
-              <w:t>x</w:t>
-            </w:r>
-            <w:proofErr w:type="gramEnd"/>
-          </w:p>
-        </w:tc>
-        <w:tc>
-          <w:tcPr>
-            <w:tcW w:w="1511" w:type="dxa"/>
-          </w:tcPr>
-          <w:p>
-            <w:proofErr w:type="gramStart"/>
-            <w:r>
-              <w:rPr>
-                <w:color w:val="FF0000"/>
-              </w:rPr>
-              <w:t>x</w:t>
-            </w:r>
-            <w:proofErr w:type="gramEnd"/>
-          </w:p>
-        </w:tc>
-        <w:tc>
-          <w:tcPr>
-            <w:tcW w:w="1511" w:type="dxa"/>
-          </w:tcPr>
-          <w:p>
-            <w:proofErr w:type="gramStart"/>
-            <w:r>
-              <w:rPr>
-                <w:color w:val="FF0000"/>
-              </w:rPr>
-              <w:t>x</w:t>
-            </w:r>
-            <w:proofErr w:type="gramEnd"/>
-          </w:p>
-        </w:tc>
-      </w:tr>
-      <w:tr>
-        <w:tc>
-          <w:tcPr>
-            <w:tcW w:w="1510" w:type="dxa"/>
-          </w:tcPr>
-          <w:p>
-            <w:proofErr w:type="gramStart"/>
-            <w:r>
-              <w:t>c</w:t>
-            </w:r>
-            <w:proofErr w:type="gramEnd"/>
-          </w:p>
-        </w:tc>
-        <w:tc>
-          <w:tcPr>
-            <w:tcW w:w="1510" w:type="dxa"/>
-          </w:tcPr>
-          <w:p>
-            <w:proofErr w:type="gramStart"/>
-            <w:r>
-              <w:rPr>
-                <w:color w:val="FF0000"/>
-              </w:rPr>
-              <w:t>x</w:t>
-            </w:r>
-            <w:proofErr w:type="gramEnd"/>
-          </w:p>
-        </w:tc>
-        <w:tc>
-          <w:tcPr>
-            <w:tcW w:w="1510" w:type="dxa"/>
-          </w:tcPr>
-          <w:p>
-            <w:proofErr w:type="gramStart"/>
-            <w:r>
-              <w:t>x</w:t>
-            </w:r>
-            <w:proofErr w:type="gramEnd"/>
-          </w:p>
-        </w:tc>
-        <w:tc>
-          <w:tcPr>
-            <w:tcW w:w="1510" w:type="dxa"/>
-          </w:tcPr>
-          <w:p>
-            <w:proofErr w:type="gramStart"/>
-            <w:r>
-              <w:rPr>
-                <w:color w:val="FF0000"/>
-              </w:rPr>
-              <w:t>x</w:t>
-            </w:r>
-            <w:proofErr w:type="gramEnd"/>
-          </w:p>
-        </w:tc>
-        <w:tc>
-          <w:tcPr>
-            <w:tcW w:w="1511" w:type="dxa"/>
-          </w:tcPr>
-          <w:p>
             <w:pPr>
               <w:rPr>
                 <w:color w:val="FF0000"/>
@@ -326,9 +329,189 @@
             <w:proofErr w:type="gramEnd"/>
           </w:p>
         </w:tc>
+      </w:tr>
+      <w:tr>
+        <w:tc>
+          <w:tcPr>
+            <w:tcW w:w="1510" w:type="dxa"/>
+          </w:tcPr>
+          <w:p>
+            <w:proofErr w:type="gramStart"/>
+            <w:r>
+              <w:t>d</w:t>
+            </w:r>
+            <w:proofErr w:type="gramEnd"/>
+          </w:p>
+        </w:tc>
+        <w:tc>
+          <w:tcPr>
+            <w:tcW w:w="1510" w:type="dxa"/>
+          </w:tcPr>
+          <w:p>
+            <w:proofErr w:type="gramStart"/>
+            <w:r>
+              <w:t>x</w:t>
+            </w:r>
+            <w:proofErr w:type="gramEnd"/>
+          </w:p>
+        </w:tc>
+        <w:tc>
+          <w:tcPr>
+            <w:tcW w:w="1510" w:type="dxa"/>
+          </w:tcPr>
+          <w:p>
+            <w:proofErr w:type="gramStart"/>
+            <w:r>
+              <w:t>x</w:t>
+            </w:r>
+            <w:proofErr w:type="gramEnd"/>
+          </w:p>
+        </w:tc>
+        <w:tc>
+          <w:tcPr>
+            <w:tcW w:w="1510" w:type="dxa"/>
+          </w:tcPr>
+          <w:p>
+            <w:proofErr w:type="gramStart"/>
+            <w:r>
+              <w:t>x</w:t>
+            </w:r>
+            <w:proofErr w:type="gramEnd"/>
+          </w:p>
+        </w:tc>
         <w:tc>
           <w:tcPr>
             <w:tcW w:w="1511" w:type="dxa"/>
+          </w:tcPr>
+          <w:p>
+            <w:proofErr w:type="gramStart"/>
+            <w:r>
+              <w:t>x</w:t>
+            </w:r>
+            <w:proofErr w:type="gramEnd"/>
+          </w:p>
+        </w:tc>
+        <w:tc>
+          <w:tcPr>
+            <w:tcW w:w="1511" w:type="dxa"/>
+          </w:tcPr>
+          <w:p>
+            <w:proofErr w:type="gramStart"/>
+            <w:r>
+              <w:t>x</w:t>
+            </w:r>
+            <w:proofErr w:type="gramEnd"/>
+          </w:p>
+        </w:tc>
+      </w:tr>
+      <w:tr>
+        <w:tc>
+          <w:tcPr>
+            <w:tcW w:w="1510" w:type="dxa"/>
+          </w:tcPr>
+          <w:p>
+            <w:proofErr w:type="gramStart"/>
+            <w:r>
+              <w:t>e</w:t>
+            </w:r>
+            <w:proofErr w:type="gramEnd"/>
+          </w:p>
+        </w:tc>
+        <w:tc>
+          <w:tcPr>
+            <w:tcW w:w="1510" w:type="dxa"/>
+          </w:tcPr>
+          <w:p>
+            <w:proofErr w:type="gramStart"/>
+            <w:r>
+              <w:t>x</w:t>
+            </w:r>
+            <w:proofErr w:type="gramEnd"/>
+          </w:p>
+        </w:tc>
+        <w:tc>
+          <w:tcPr>
+            <w:tcW w:w="1510" w:type="dxa"/>
+          </w:tcPr>
+          <w:p>
+            <w:proofErr w:type="gramStart"/>
+            <w:r>
+              <w:t>x</w:t>
+            </w:r>
+            <w:proofErr w:type="gramEnd"/>
+          </w:p>
+        </w:tc>
+        <w:tc>
+          <w:tcPr>
+            <w:tcW w:w="1510" w:type="dxa"/>
+          </w:tcPr>
+          <w:p>
+            <w:proofErr w:type="gramStart"/>
+            <w:r>
+              <w:t>x</w:t>
+            </w:r>
+            <w:proofErr w:type="gramEnd"/>
+          </w:p>
+        </w:tc>
+        <w:tc>
+          <w:tcPr>
+            <w:tcW w:w="1511" w:type="dxa"/>
+          </w:tcPr>
+          <w:p>
+            <w:proofErr w:type="gramStart"/>
+            <w:r>
+              <w:t>x</w:t>
+            </w:r>
+            <w:proofErr w:type="gramEnd"/>
+          </w:p>
+        </w:tc>
+        <w:tc>
+          <w:tcPr>
+            <w:tcW w:w="1511" w:type="dxa"/>
+          </w:tcPr>
+          <w:p>
+            <w:proofErr w:type="gramStart"/>
+            <w:r>
+              <w:rPr>
+                <w:color w:val="FF0000"/>
+              </w:rPr>
+              <w:t>x</w:t>
+            </w:r>
+            <w:proofErr w:type="gramEnd"/>
+          </w:p>
+        </w:tc>
+      </w:tr>
+      <w:tr>
+        <w:tc>
+          <w:tcPr>
+            <w:tcW w:w="1510" w:type="dxa"/>
+          </w:tcPr>
+          <w:p>
+            <w:proofErr w:type="gramStart"/>
+            <w:r>
+              <w:t>f</w:t>
+            </w:r>
+            <w:proofErr w:type="gramEnd"/>
+          </w:p>
+        </w:tc>
+        <w:tc>
+          <w:tcPr>
+            <w:tcW w:w="1510" w:type="dxa"/>
+          </w:tcPr>
+          <w:p>
+            <w:proofErr w:type="gramStart"/>
+            <w:r>
+              <w:rPr>
+                <w:color w:val="FF0000"/>
+              </w:rPr>
+              <w:t>x</w:t>
+            </w:r>
+            <w:proofErr w:type="gramEnd"/>
+          </w:p>
+        </w:tc>
+        <w:tc>
+          <w:tcPr>
+            <w:tcW w:w="1510" w:type="dxa"/>
           </w:tcPr>
           <w:p>
             <w:pPr>
@@ -341,195 +524,6 @@
               <w:rPr>
                 <w:color w:val="FF0000"/>
               </w:rPr>
-              <w:t>x</w:t>
-            </w:r>
-            <w:proofErr w:type="gramEnd"/>
-          </w:p>
-        </w:tc>
-      </w:tr>
-      <w:tr>
-        <w:tc>
-          <w:tcPr>
-            <w:tcW w:w="1510" w:type="dxa"/>
-          </w:tcPr>
-          <w:p>
-            <w:proofErr w:type="gramStart"/>
-            <w:r>
-              <w:t>d</w:t>
-            </w:r>
-            <w:proofErr w:type="gramEnd"/>
-          </w:p>
-        </w:tc>
-        <w:tc>
-          <w:tcPr>
-            <w:tcW w:w="1510" w:type="dxa"/>
-          </w:tcPr>
-          <w:p>
-            <w:proofErr w:type="gramStart"/>
-            <w:r>
-              <w:t>x</w:t>
-            </w:r>
-            <w:proofErr w:type="gramEnd"/>
-          </w:p>
-        </w:tc>
-        <w:tc>
-          <w:tcPr>
-            <w:tcW w:w="1510" w:type="dxa"/>
-          </w:tcPr>
-          <w:p>
-            <w:proofErr w:type="gramStart"/>
-            <w:r>
-              <w:t>x</w:t>
-            </w:r>
-            <w:proofErr w:type="gramEnd"/>
-          </w:p>
-        </w:tc>
-        <w:tc>
-          <w:tcPr>
-            <w:tcW w:w="1510" w:type="dxa"/>
-          </w:tcPr>
-          <w:p>
-            <w:proofErr w:type="gramStart"/>
-            <w:r>
-              <w:t>x</w:t>
-            </w:r>
-            <w:proofErr w:type="gramEnd"/>
-          </w:p>
-        </w:tc>
-        <w:tc>
-          <w:tcPr>
-            <w:tcW w:w="1511" w:type="dxa"/>
-          </w:tcPr>
-          <w:p>
-            <w:proofErr w:type="gramStart"/>
-            <w:r>
-              <w:t>x</w:t>
-            </w:r>
-            <w:proofErr w:type="gramEnd"/>
-          </w:p>
-        </w:tc>
-        <w:tc>
-          <w:tcPr>
-            <w:tcW w:w="1511" w:type="dxa"/>
-          </w:tcPr>
-          <w:p>
-            <w:proofErr w:type="gramStart"/>
-            <w:r>
-              <w:t>x</w:t>
-            </w:r>
-            <w:proofErr w:type="gramEnd"/>
-          </w:p>
-        </w:tc>
-      </w:tr>
-      <w:tr>
-        <w:tc>
-          <w:tcPr>
-            <w:tcW w:w="1510" w:type="dxa"/>
-          </w:tcPr>
-          <w:p>
-            <w:proofErr w:type="gramStart"/>
-            <w:r>
-              <w:t>e</w:t>
-            </w:r>
-            <w:proofErr w:type="gramEnd"/>
-          </w:p>
-        </w:tc>
-        <w:tc>
-          <w:tcPr>
-            <w:tcW w:w="1510" w:type="dxa"/>
-          </w:tcPr>
-          <w:p>
-            <w:proofErr w:type="gramStart"/>
-            <w:r>
-              <w:t>x</w:t>
-            </w:r>
-            <w:proofErr w:type="gramEnd"/>
-          </w:p>
-        </w:tc>
-        <w:tc>
-          <w:tcPr>
-            <w:tcW w:w="1510" w:type="dxa"/>
-          </w:tcPr>
-          <w:p>
-            <w:proofErr w:type="gramStart"/>
-            <w:r>
-              <w:t>x</w:t>
-            </w:r>
-            <w:proofErr w:type="gramEnd"/>
-          </w:p>
-        </w:tc>
-        <w:tc>
-          <w:tcPr>
-            <w:tcW w:w="1510" w:type="dxa"/>
-          </w:tcPr>
-          <w:p>
-            <w:proofErr w:type="gramStart"/>
-            <w:r>
-              <w:t>x</w:t>
-            </w:r>
-            <w:proofErr w:type="gramEnd"/>
-          </w:p>
-        </w:tc>
-        <w:tc>
-          <w:tcPr>
-            <w:tcW w:w="1511" w:type="dxa"/>
-          </w:tcPr>
-          <w:p>
-            <w:proofErr w:type="gramStart"/>
-            <w:r>
-              <w:t>x</w:t>
-            </w:r>
-            <w:proofErr w:type="gramEnd"/>
-          </w:p>
-        </w:tc>
-        <w:tc>
-          <w:tcPr>
-            <w:tcW w:w="1511" w:type="dxa"/>
-          </w:tcPr>
-          <w:p>
-            <w:proofErr w:type="gramStart"/>
-            <w:r>
-              <w:rPr>
-                <w:color w:val="FF0000"/>
-              </w:rPr>
-              <w:t>x</w:t>
-            </w:r>
-            <w:proofErr w:type="gramEnd"/>
-          </w:p>
-        </w:tc>
-      </w:tr>
-      <w:tr>
-        <w:tc>
-          <w:tcPr>
-            <w:tcW w:w="1510" w:type="dxa"/>
-          </w:tcPr>
-          <w:p>
-            <w:proofErr w:type="gramStart"/>
-            <w:r>
-              <w:t>f</w:t>
-            </w:r>
-            <w:proofErr w:type="gramEnd"/>
-          </w:p>
-        </w:tc>
-        <w:tc>
-          <w:tcPr>
-            <w:tcW w:w="1510" w:type="dxa"/>
-          </w:tcPr>
-          <w:p>
-            <w:proofErr w:type="gramStart"/>
-            <w:r>
-              <w:t>x</w:t>
-            </w:r>
-            <w:proofErr w:type="gramEnd"/>
-          </w:p>
-        </w:tc>
-        <w:tc>
-          <w:tcPr>
-            <w:tcW w:w="1510" w:type="dxa"/>
-          </w:tcPr>
-          <w:p>
-            <w:proofErr w:type="gramStart"/>
-            <w:r>
               <w:t>x</w:t>
             </w:r>
             <w:proofErr w:type="gramEnd"/>
@@ -597,7 +591,12 @@
       </w:r>
       <w:proofErr w:type="gramEnd"/>
       <w:r>
-        <w:t xml:space="preserve"> : accessible depuis la Classe                                                 </w:t>
+        <w:t xml:space="preserve"> : accessible depuis la Classe            </w:t>
+      </w:r>
+      <w:bookmarkStart w:id="0" w:name="_GoBack"/>
+      <w:bookmarkEnd w:id="0"/>
+      <w:r>
+        <w:t xml:space="preserve">                                     </w:t>
       </w:r>
       <w:r>
         <w:rPr>
@@ -611,8 +610,6 @@
         </w:rPr>
         <w:t xml:space="preserve">                    </w:t>
       </w:r>
-      <w:bookmarkStart w:id="0" w:name="_GoBack"/>
-      <w:bookmarkEnd w:id="0"/>
       <w:r>
         <w:rPr>
           <w:color w:val="FF0000"/>
@@ -1488,7 +1485,7 @@
 </file>
 
 <file path=customXml/itemProps1.xml><?xml version="1.0" encoding="utf-8"?>
-<ds:datastoreItem xmlns:ds="http://schemas.openxmlformats.org/officeDocument/2006/customXml" ds:itemID="{FA922816-7D7C-4EAD-BC36-3473E1C5E590}">
+<ds:datastoreItem xmlns:ds="http://schemas.openxmlformats.org/officeDocument/2006/customXml" ds:itemID="{E7A24C7B-F247-4E21-B110-1503FE8D8F6B}">
   <ds:schemaRefs>
     <ds:schemaRef ds:uri="http://schemas.openxmlformats.org/officeDocument/2006/bibliography"/>
   </ds:schemaRefs>
